--- a/write_up/Dissertation Draft.docx
+++ b/write_up/Dissertation Draft.docx
@@ -5,70 +5,257 @@
     <w:p>
       <w:pPr>
         <w:rPr>
-          <w:lang w:val="en-US"/>
-        </w:rPr>
-      </w:pPr>
-      <w:r>
-        <w:rPr>
-          <w:lang w:val="en-US"/>
-        </w:rPr>
-        <w:t xml:space="preserve">Requirements – </w:t>
-      </w:r>
-    </w:p>
-    <w:p>
-      <w:pPr>
-        <w:rPr>
-          <w:lang w:val="en-US"/>
-        </w:rPr>
-      </w:pPr>
-      <w:r>
-        <w:rPr>
-          <w:lang w:val="en-US"/>
-        </w:rPr>
-        <w:t xml:space="preserve">RQs </w:t>
-      </w:r>
-    </w:p>
-    <w:p>
-      <w:pPr>
-        <w:rPr>
-          <w:lang w:val="en-US"/>
-        </w:rPr>
-      </w:pPr>
-      <w:r>
-        <w:rPr>
-          <w:lang w:val="en-US"/>
-        </w:rPr>
-        <w:t>Functional Requirement List</w:t>
-      </w:r>
-    </w:p>
-    <w:p>
-      <w:pPr>
-        <w:rPr>
-          <w:lang w:val="en-US"/>
-        </w:rPr>
-      </w:pPr>
-    </w:p>
-    <w:p>
-      <w:pPr>
-        <w:rPr>
-          <w:lang w:val="en-US"/>
-        </w:rPr>
-      </w:pPr>
-      <w:r>
-        <w:rPr>
-          <w:lang w:val="en-US"/>
-        </w:rPr>
-        <w:t xml:space="preserve">Design – </w:t>
-      </w:r>
-    </w:p>
-    <w:p>
-      <w:pPr>
-        <w:rPr>
-          <w:lang w:val="en-US"/>
-        </w:rPr>
-      </w:pPr>
-      <w:r>
-        <w:rPr>
+          <w:b/>
+          <w:bCs/>
+          <w:lang w:val="en-US"/>
+        </w:rPr>
+      </w:pPr>
+      <w:r>
+        <w:rPr>
+          <w:b/>
+          <w:bCs/>
+          <w:lang w:val="en-US"/>
+        </w:rPr>
+        <w:t>Executive Summary</w:t>
+      </w:r>
+      <w:r>
+        <w:rPr>
+          <w:b/>
+          <w:bCs/>
+          <w:lang w:val="en-US"/>
+        </w:rPr>
+        <w:t xml:space="preserve"> -</w:t>
+      </w:r>
+    </w:p>
+    <w:p>
+      <w:pPr>
+        <w:rPr>
+          <w:b/>
+          <w:bCs/>
+          <w:lang w:val="en-US"/>
+        </w:rPr>
+      </w:pPr>
+    </w:p>
+    <w:p>
+      <w:pPr>
+        <w:rPr>
+          <w:b/>
+          <w:bCs/>
+          <w:lang w:val="en-US"/>
+        </w:rPr>
+      </w:pPr>
+      <w:r>
+        <w:rPr>
+          <w:b/>
+          <w:bCs/>
+          <w:lang w:val="en-US"/>
+        </w:rPr>
+        <w:t xml:space="preserve">Introduction - </w:t>
+      </w:r>
+    </w:p>
+    <w:p>
+      <w:pPr>
+        <w:rPr>
+          <w:lang w:val="en-US"/>
+        </w:rPr>
+      </w:pPr>
+    </w:p>
+    <w:p>
+      <w:pPr>
+        <w:rPr>
+          <w:b/>
+          <w:bCs/>
+          <w:lang w:val="en-US"/>
+        </w:rPr>
+      </w:pPr>
+      <w:r>
+        <w:rPr>
+          <w:b/>
+          <w:bCs/>
+          <w:lang w:val="en-US"/>
+        </w:rPr>
+        <w:t xml:space="preserve">Literature Review </w:t>
+      </w:r>
+      <w:r>
+        <w:rPr>
+          <w:b/>
+          <w:bCs/>
+          <w:lang w:val="en-US"/>
+        </w:rPr>
+        <w:t>–</w:t>
+      </w:r>
+      <w:r>
+        <w:rPr>
+          <w:b/>
+          <w:bCs/>
+          <w:lang w:val="en-US"/>
+        </w:rPr>
+        <w:t xml:space="preserve"> </w:t>
+      </w:r>
+    </w:p>
+    <w:p>
+      <w:pPr>
+        <w:rPr>
+          <w:i/>
+          <w:iCs/>
+          <w:lang w:val="en-US"/>
+        </w:rPr>
+      </w:pPr>
+      <w:r>
+        <w:rPr>
+          <w:i/>
+          <w:iCs/>
+          <w:lang w:val="en-US"/>
+        </w:rPr>
+        <w:t xml:space="preserve">Research Question Elicitation </w:t>
+      </w:r>
+    </w:p>
+    <w:p>
+      <w:pPr>
+        <w:rPr>
+          <w:i/>
+          <w:iCs/>
+          <w:lang w:val="en-US"/>
+        </w:rPr>
+      </w:pPr>
+    </w:p>
+    <w:p>
+      <w:pPr>
+        <w:rPr>
+          <w:b/>
+          <w:bCs/>
+          <w:lang w:val="en-US"/>
+        </w:rPr>
+      </w:pPr>
+      <w:r>
+        <w:rPr>
+          <w:b/>
+          <w:bCs/>
+          <w:lang w:val="en-US"/>
+        </w:rPr>
+        <w:t>Project Breakdown</w:t>
+      </w:r>
+      <w:r>
+        <w:rPr>
+          <w:b/>
+          <w:bCs/>
+          <w:lang w:val="en-US"/>
+        </w:rPr>
+        <w:t xml:space="preserve"> - </w:t>
+      </w:r>
+    </w:p>
+    <w:p>
+      <w:pPr>
+        <w:rPr>
+          <w:b/>
+          <w:bCs/>
+          <w:lang w:val="en-US"/>
+        </w:rPr>
+      </w:pPr>
+    </w:p>
+    <w:p>
+      <w:pPr>
+        <w:rPr>
+          <w:b/>
+          <w:bCs/>
+          <w:lang w:val="en-US"/>
+        </w:rPr>
+      </w:pPr>
+      <w:r>
+        <w:rPr>
+          <w:b/>
+          <w:bCs/>
+          <w:lang w:val="en-US"/>
+        </w:rPr>
+        <w:t>Design</w:t>
+      </w:r>
+      <w:r>
+        <w:rPr>
+          <w:b/>
+          <w:bCs/>
+          <w:lang w:val="en-US"/>
+        </w:rPr>
+        <w:t>/</w:t>
+      </w:r>
+      <w:r>
+        <w:rPr>
+          <w:b/>
+          <w:bCs/>
+          <w:lang w:val="en-US"/>
+        </w:rPr>
+        <w:t>Methodology –</w:t>
+      </w:r>
+    </w:p>
+    <w:p>
+      <w:pPr>
+        <w:rPr>
+          <w:i/>
+          <w:iCs/>
+          <w:lang w:val="en-US"/>
+        </w:rPr>
+      </w:pPr>
+      <w:r>
+        <w:rPr>
+          <w:i/>
+          <w:iCs/>
+          <w:lang w:val="en-US"/>
+        </w:rPr>
+        <w:t xml:space="preserve">Requirements Synthesis and Research Questions – </w:t>
+      </w:r>
+    </w:p>
+    <w:p>
+      <w:pPr>
+        <w:rPr>
+          <w:sz w:val="20"/>
+          <w:szCs w:val="20"/>
+          <w:lang w:val="en-US"/>
+        </w:rPr>
+      </w:pPr>
+      <w:r>
+        <w:rPr>
+          <w:sz w:val="20"/>
+          <w:szCs w:val="20"/>
+          <w:lang w:val="en-US"/>
+        </w:rPr>
+        <w:t>RQs</w:t>
+      </w:r>
+    </w:p>
+    <w:p>
+      <w:pPr>
+        <w:rPr>
+          <w:sz w:val="20"/>
+          <w:szCs w:val="20"/>
+          <w:lang w:val="en-US"/>
+        </w:rPr>
+      </w:pPr>
+      <w:r>
+        <w:rPr>
+          <w:sz w:val="20"/>
+          <w:szCs w:val="20"/>
+          <w:lang w:val="en-US"/>
+        </w:rPr>
+        <w:t xml:space="preserve">Requirements </w:t>
+      </w:r>
+    </w:p>
+    <w:p>
+      <w:pPr>
+        <w:rPr>
+          <w:lang w:val="en-US"/>
+        </w:rPr>
+      </w:pPr>
+    </w:p>
+    <w:p>
+      <w:pPr>
+        <w:rPr>
+          <w:i/>
+          <w:iCs/>
+          <w:lang w:val="en-US"/>
+        </w:rPr>
+      </w:pPr>
+      <w:r>
+        <w:rPr>
+          <w:i/>
+          <w:iCs/>
           <w:lang w:val="en-US"/>
         </w:rPr>
         <w:t xml:space="preserve">Datasets – </w:t>
@@ -77,11 +264,15 @@
     <w:p>
       <w:pPr>
         <w:rPr>
-          <w:lang w:val="en-US"/>
-        </w:rPr>
-      </w:pPr>
-      <w:r>
-        <w:rPr>
+          <w:sz w:val="20"/>
+          <w:szCs w:val="20"/>
+          <w:lang w:val="en-US"/>
+        </w:rPr>
+      </w:pPr>
+      <w:r>
+        <w:rPr>
+          <w:sz w:val="20"/>
+          <w:szCs w:val="20"/>
           <w:lang w:val="en-US"/>
         </w:rPr>
         <w:t xml:space="preserve">OSM Data Set - </w:t>
@@ -90,18 +281,15 @@
     <w:p>
       <w:pPr>
         <w:rPr>
-          <w:lang w:val="en-US"/>
-        </w:rPr>
-      </w:pPr>
-    </w:p>
-    <w:p>
-      <w:pPr>
-        <w:rPr>
-          <w:lang w:val="en-US"/>
-        </w:rPr>
-      </w:pPr>
-      <w:r>
-        <w:rPr>
+          <w:sz w:val="20"/>
+          <w:szCs w:val="20"/>
+          <w:lang w:val="en-US"/>
+        </w:rPr>
+      </w:pPr>
+      <w:r>
+        <w:rPr>
+          <w:sz w:val="20"/>
+          <w:szCs w:val="20"/>
           <w:lang w:val="en-US"/>
         </w:rPr>
         <w:t>Boundary Dataset –</w:t>
@@ -117,84 +305,196 @@
     <w:p>
       <w:pPr>
         <w:rPr>
-          <w:lang w:val="en-US"/>
-        </w:rPr>
-      </w:pPr>
-    </w:p>
-    <w:p>
-      <w:pPr>
-        <w:rPr>
-          <w:lang w:val="en-US"/>
-        </w:rPr>
-      </w:pPr>
-      <w:r>
-        <w:rPr>
-          <w:lang w:val="en-US"/>
-        </w:rPr>
-        <w:t xml:space="preserve">Hypothesis - </w:t>
-      </w:r>
-    </w:p>
-    <w:p>
-      <w:pPr>
-        <w:rPr>
-          <w:lang w:val="en-US"/>
-        </w:rPr>
-      </w:pPr>
-      <w:r>
-        <w:rPr>
-          <w:lang w:val="en-US"/>
-        </w:rPr>
-        <w:t xml:space="preserve">Models - </w:t>
-      </w:r>
-    </w:p>
-    <w:p>
-      <w:pPr>
-        <w:rPr>
-          <w:lang w:val="en-US"/>
-        </w:rPr>
-      </w:pPr>
-      <w:r>
-        <w:rPr>
-          <w:lang w:val="en-US"/>
-        </w:rPr>
-        <w:t xml:space="preserve">U-Net - </w:t>
-      </w:r>
-    </w:p>
-    <w:p>
-      <w:pPr>
-        <w:rPr>
-          <w:lang w:val="en-US"/>
-        </w:rPr>
-      </w:pPr>
-      <w:r>
-        <w:rPr>
-          <w:lang w:val="en-US"/>
-        </w:rPr>
-        <w:t>Segnet -</w:t>
-      </w:r>
-    </w:p>
-    <w:p>
-      <w:pPr>
-        <w:rPr>
-          <w:lang w:val="en-US"/>
-        </w:rPr>
-      </w:pPr>
-    </w:p>
-    <w:p>
-      <w:pPr>
-        <w:rPr>
-          <w:lang w:val="en-US"/>
-        </w:rPr>
-      </w:pPr>
-    </w:p>
-    <w:p>
-      <w:pPr>
-        <w:rPr>
-          <w:lang w:val="en-US"/>
-        </w:rPr>
-      </w:pPr>
-      <w:r>
-        <w:rPr>
+          <w:i/>
+          <w:iCs/>
+          <w:lang w:val="en-US"/>
+        </w:rPr>
+      </w:pPr>
+      <w:r>
+        <w:rPr>
+          <w:i/>
+          <w:iCs/>
+          <w:lang w:val="en-US"/>
+        </w:rPr>
+        <w:t xml:space="preserve">Hypothesis </w:t>
+      </w:r>
+      <w:r>
+        <w:rPr>
+          <w:i/>
+          <w:iCs/>
+          <w:lang w:val="en-US"/>
+        </w:rPr>
+        <w:t>–</w:t>
+      </w:r>
+      <w:r>
+        <w:rPr>
+          <w:i/>
+          <w:iCs/>
+          <w:lang w:val="en-US"/>
+        </w:rPr>
+        <w:t xml:space="preserve"> </w:t>
+      </w:r>
+    </w:p>
+    <w:p>
+      <w:pPr>
+        <w:rPr>
+          <w:lang w:val="en-US"/>
+        </w:rPr>
+      </w:pPr>
+    </w:p>
+    <w:p>
+      <w:pPr>
+        <w:rPr>
+          <w:i/>
+          <w:iCs/>
+          <w:lang w:val="en-US"/>
+        </w:rPr>
+      </w:pPr>
+      <w:r>
+        <w:rPr>
+          <w:i/>
+          <w:iCs/>
+          <w:lang w:val="en-US"/>
+        </w:rPr>
+        <w:t xml:space="preserve">Model - </w:t>
+      </w:r>
+    </w:p>
+    <w:p>
+      <w:pPr>
+        <w:rPr>
+          <w:sz w:val="20"/>
+          <w:szCs w:val="20"/>
+          <w:lang w:val="en-US"/>
+        </w:rPr>
+      </w:pPr>
+      <w:r>
+        <w:rPr>
+          <w:sz w:val="20"/>
+          <w:szCs w:val="20"/>
+          <w:lang w:val="en-US"/>
+        </w:rPr>
+        <w:t xml:space="preserve">U-Net </w:t>
+      </w:r>
+      <w:r>
+        <w:rPr>
+          <w:sz w:val="20"/>
+          <w:szCs w:val="20"/>
+          <w:lang w:val="en-US"/>
+        </w:rPr>
+        <w:t>–</w:t>
+      </w:r>
+      <w:r>
+        <w:rPr>
+          <w:sz w:val="20"/>
+          <w:szCs w:val="20"/>
+          <w:lang w:val="en-US"/>
+        </w:rPr>
+        <w:t xml:space="preserve"> </w:t>
+      </w:r>
+    </w:p>
+    <w:p>
+      <w:pPr>
+        <w:rPr>
+          <w:lang w:val="en-US"/>
+        </w:rPr>
+      </w:pPr>
+    </w:p>
+    <w:p>
+      <w:pPr>
+        <w:rPr>
+          <w:i/>
+          <w:iCs/>
+          <w:lang w:val="en-US"/>
+        </w:rPr>
+      </w:pPr>
+      <w:r>
+        <w:rPr>
+          <w:i/>
+          <w:iCs/>
+          <w:lang w:val="en-US"/>
+        </w:rPr>
+        <w:t xml:space="preserve">Evaluation Techniques - </w:t>
+      </w:r>
+    </w:p>
+    <w:p>
+      <w:pPr>
+        <w:rPr>
+          <w:sz w:val="20"/>
+          <w:szCs w:val="20"/>
+          <w:lang w:val="en-US"/>
+        </w:rPr>
+      </w:pPr>
+      <w:r>
+        <w:rPr>
+          <w:sz w:val="20"/>
+          <w:szCs w:val="20"/>
+          <w:lang w:val="en-US"/>
+        </w:rPr>
+        <w:t>Binary Cross Entropy -</w:t>
+      </w:r>
+    </w:p>
+    <w:p>
+      <w:pPr>
+        <w:rPr>
+          <w:sz w:val="20"/>
+          <w:szCs w:val="20"/>
+          <w:lang w:val="en-US"/>
+        </w:rPr>
+      </w:pPr>
+      <w:r>
+        <w:rPr>
+          <w:sz w:val="20"/>
+          <w:szCs w:val="20"/>
+          <w:lang w:val="en-US"/>
+        </w:rPr>
+        <w:t xml:space="preserve">Categorical Cross Entropy – </w:t>
+      </w:r>
+    </w:p>
+    <w:p>
+      <w:pPr>
+        <w:rPr>
+          <w:sz w:val="20"/>
+          <w:szCs w:val="20"/>
+          <w:lang w:val="en-US"/>
+        </w:rPr>
+      </w:pPr>
+    </w:p>
+    <w:p>
+      <w:pPr>
+        <w:rPr>
+          <w:i/>
+          <w:iCs/>
+          <w:lang w:val="en-US"/>
+        </w:rPr>
+      </w:pPr>
+      <w:r>
+        <w:rPr>
+          <w:i/>
+          <w:iCs/>
+          <w:lang w:val="en-US"/>
+        </w:rPr>
+        <w:t xml:space="preserve">Post Model Processing- </w:t>
+      </w:r>
+    </w:p>
+    <w:p>
+      <w:pPr>
+        <w:rPr>
+          <w:lang w:val="en-US"/>
+        </w:rPr>
+      </w:pPr>
+    </w:p>
+    <w:p>
+      <w:pPr>
+        <w:rPr>
+          <w:b/>
+          <w:bCs/>
+          <w:lang w:val="en-US"/>
+        </w:rPr>
+      </w:pPr>
+      <w:r>
+        <w:rPr>
+          <w:b/>
+          <w:bCs/>
           <w:lang w:val="en-US"/>
         </w:rPr>
         <w:t xml:space="preserve">Implementation and Testing – </w:t>
@@ -203,51 +503,261 @@
     <w:p>
       <w:pPr>
         <w:rPr>
-          <w:lang w:val="en-US"/>
-        </w:rPr>
-      </w:pPr>
-      <w:r>
-        <w:rPr>
+          <w:i/>
+          <w:iCs/>
+          <w:lang w:val="en-US"/>
+        </w:rPr>
+      </w:pPr>
+      <w:r>
+        <w:rPr>
+          <w:i/>
+          <w:iCs/>
           <w:lang w:val="en-US"/>
         </w:rPr>
         <w:t xml:space="preserve">Implementation Challenges </w:t>
       </w:r>
-    </w:p>
-    <w:p>
-      <w:pPr>
-        <w:rPr>
-          <w:lang w:val="en-US"/>
-        </w:rPr>
-      </w:pPr>
-    </w:p>
-    <w:p>
-      <w:pPr>
-        <w:rPr>
-          <w:lang w:val="en-US"/>
-        </w:rPr>
-      </w:pPr>
-      <w:r>
-        <w:rPr>
+      <w:r>
+        <w:rPr>
+          <w:i/>
+          <w:iCs/>
+          <w:lang w:val="en-US"/>
+        </w:rPr>
+        <w:t>–</w:t>
+      </w:r>
+    </w:p>
+    <w:p>
+      <w:pPr>
+        <w:rPr>
+          <w:sz w:val="20"/>
+          <w:szCs w:val="20"/>
+          <w:lang w:val="en-US"/>
+        </w:rPr>
+      </w:pPr>
+      <w:r>
+        <w:rPr>
+          <w:sz w:val="20"/>
+          <w:szCs w:val="20"/>
+          <w:lang w:val="en-US"/>
+        </w:rPr>
+        <w:lastRenderedPageBreak/>
+        <w:t xml:space="preserve">Image Preprocessing – </w:t>
+      </w:r>
+    </w:p>
+    <w:p>
+      <w:pPr>
+        <w:rPr>
+          <w:sz w:val="20"/>
+          <w:szCs w:val="20"/>
+          <w:lang w:val="en-US"/>
+        </w:rPr>
+      </w:pPr>
+      <w:r>
+        <w:rPr>
+          <w:sz w:val="20"/>
+          <w:szCs w:val="20"/>
+          <w:lang w:val="en-US"/>
+        </w:rPr>
+        <w:t xml:space="preserve">Hardware Constraints - </w:t>
+      </w:r>
+    </w:p>
+    <w:p>
+      <w:pPr>
+        <w:rPr>
+          <w:i/>
+          <w:iCs/>
+          <w:lang w:val="en-US"/>
+        </w:rPr>
+      </w:pPr>
+    </w:p>
+    <w:p>
+      <w:pPr>
+        <w:rPr>
+          <w:i/>
+          <w:iCs/>
+          <w:lang w:val="en-US"/>
+        </w:rPr>
+      </w:pPr>
+    </w:p>
+    <w:p>
+      <w:pPr>
+        <w:rPr>
+          <w:i/>
+          <w:iCs/>
+          <w:lang w:val="en-US"/>
+        </w:rPr>
+      </w:pPr>
+      <w:r>
+        <w:rPr>
+          <w:i/>
+          <w:iCs/>
           <w:lang w:val="en-US"/>
         </w:rPr>
         <w:t>Testing Scheme</w:t>
       </w:r>
-    </w:p>
-    <w:p>
-      <w:pPr>
-        <w:rPr>
-          <w:lang w:val="en-US"/>
-        </w:rPr>
-      </w:pPr>
-    </w:p>
-    <w:p>
-      <w:pPr>
-        <w:rPr>
-          <w:lang w:val="en-US"/>
-        </w:rPr>
-      </w:pPr>
-      <w:r>
-        <w:rPr>
+      <w:r>
+        <w:rPr>
+          <w:i/>
+          <w:iCs/>
+          <w:lang w:val="en-US"/>
+        </w:rPr>
+        <w:t xml:space="preserve"> - </w:t>
+      </w:r>
+    </w:p>
+    <w:p>
+      <w:pPr>
+        <w:rPr>
+          <w:sz w:val="20"/>
+          <w:szCs w:val="20"/>
+          <w:lang w:val="en-US"/>
+        </w:rPr>
+      </w:pPr>
+      <w:r>
+        <w:rPr>
+          <w:sz w:val="20"/>
+          <w:szCs w:val="20"/>
+          <w:lang w:val="en-US"/>
+        </w:rPr>
+        <w:t>Epoch –</w:t>
+      </w:r>
+    </w:p>
+    <w:p>
+      <w:pPr>
+        <w:rPr>
+          <w:sz w:val="20"/>
+          <w:szCs w:val="20"/>
+          <w:lang w:val="en-US"/>
+        </w:rPr>
+      </w:pPr>
+      <w:r>
+        <w:rPr>
+          <w:sz w:val="20"/>
+          <w:szCs w:val="20"/>
+          <w:lang w:val="en-US"/>
+        </w:rPr>
+        <w:t xml:space="preserve">Batch Size – </w:t>
+      </w:r>
+    </w:p>
+    <w:p>
+      <w:pPr>
+        <w:rPr>
+          <w:sz w:val="20"/>
+          <w:szCs w:val="20"/>
+          <w:lang w:val="en-US"/>
+        </w:rPr>
+      </w:pPr>
+      <w:r>
+        <w:rPr>
+          <w:sz w:val="20"/>
+          <w:szCs w:val="20"/>
+          <w:lang w:val="en-US"/>
+        </w:rPr>
+        <w:t>Loss Functions –</w:t>
+      </w:r>
+    </w:p>
+    <w:p>
+      <w:pPr>
+        <w:rPr>
+          <w:sz w:val="20"/>
+          <w:szCs w:val="20"/>
+          <w:lang w:val="en-US"/>
+        </w:rPr>
+      </w:pPr>
+      <w:r>
+        <w:rPr>
+          <w:sz w:val="20"/>
+          <w:szCs w:val="20"/>
+          <w:lang w:val="en-US"/>
+        </w:rPr>
+        <w:t xml:space="preserve">Accuracy </w:t>
+      </w:r>
+      <w:r>
+        <w:rPr>
+          <w:sz w:val="20"/>
+          <w:szCs w:val="20"/>
+          <w:lang w:val="en-US"/>
+        </w:rPr>
+        <w:t>–</w:t>
+      </w:r>
+      <w:r>
+        <w:rPr>
+          <w:sz w:val="20"/>
+          <w:szCs w:val="20"/>
+          <w:lang w:val="en-US"/>
+        </w:rPr>
+        <w:t xml:space="preserve"> </w:t>
+      </w:r>
+    </w:p>
+    <w:p>
+      <w:pPr>
+        <w:rPr>
+          <w:i/>
+          <w:iCs/>
+          <w:lang w:val="en-US"/>
+        </w:rPr>
+      </w:pPr>
+    </w:p>
+    <w:p>
+      <w:pPr>
+        <w:rPr>
+          <w:i/>
+          <w:iCs/>
+          <w:lang w:val="en-US"/>
+        </w:rPr>
+      </w:pPr>
+      <w:r>
+        <w:rPr>
+          <w:i/>
+          <w:iCs/>
+          <w:lang w:val="en-US"/>
+        </w:rPr>
+        <w:t>Output Cleaning</w:t>
+      </w:r>
+      <w:r>
+        <w:rPr>
+          <w:i/>
+          <w:iCs/>
+          <w:lang w:val="en-US"/>
+        </w:rPr>
+        <w:t xml:space="preserve"> -</w:t>
+      </w:r>
+    </w:p>
+    <w:p>
+      <w:pPr>
+        <w:rPr>
+          <w:sz w:val="20"/>
+          <w:szCs w:val="20"/>
+          <w:lang w:val="en-US"/>
+        </w:rPr>
+      </w:pPr>
+      <w:r>
+        <w:rPr>
+          <w:sz w:val="20"/>
+          <w:szCs w:val="20"/>
+          <w:lang w:val="en-US"/>
+        </w:rPr>
+        <w:t>Image Morphology</w:t>
+      </w:r>
+      <w:r>
+        <w:rPr>
+          <w:sz w:val="20"/>
+          <w:szCs w:val="20"/>
+          <w:lang w:val="en-US"/>
+        </w:rPr>
+        <w:t xml:space="preserve"> –</w:t>
+      </w:r>
+    </w:p>
+    <w:p>
+      <w:pPr>
+        <w:rPr>
+          <w:b/>
+          <w:bCs/>
+          <w:lang w:val="en-US"/>
+        </w:rPr>
+      </w:pPr>
+      <w:r>
+        <w:rPr>
+          <w:b/>
+          <w:bCs/>
           <w:lang w:val="en-US"/>
         </w:rPr>
         <w:t xml:space="preserve">Results – </w:t>
@@ -256,31 +766,117 @@
     <w:p>
       <w:pPr>
         <w:rPr>
-          <w:lang w:val="en-US"/>
-        </w:rPr>
-      </w:pPr>
-      <w:r>
-        <w:rPr>
+          <w:i/>
+          <w:iCs/>
+          <w:lang w:val="en-US"/>
+        </w:rPr>
+      </w:pPr>
+      <w:r>
+        <w:rPr>
+          <w:i/>
+          <w:iCs/>
+          <w:lang w:val="en-US"/>
+        </w:rPr>
+        <w:t>OSM Segmentation Results</w:t>
+      </w:r>
+      <w:r>
+        <w:rPr>
+          <w:i/>
+          <w:iCs/>
+          <w:lang w:val="en-US"/>
+        </w:rPr>
+        <w:t xml:space="preserve"> -</w:t>
+      </w:r>
+    </w:p>
+    <w:p>
+      <w:pPr>
+        <w:rPr>
+          <w:i/>
+          <w:iCs/>
+          <w:lang w:val="en-US"/>
+        </w:rPr>
+      </w:pPr>
+    </w:p>
+    <w:p>
+      <w:pPr>
+        <w:rPr>
+          <w:i/>
+          <w:iCs/>
+          <w:lang w:val="en-US"/>
+        </w:rPr>
+      </w:pPr>
+      <w:r>
+        <w:rPr>
+          <w:i/>
+          <w:iCs/>
           <w:lang w:val="en-US"/>
         </w:rPr>
         <w:t>Boundary Segmentation Results</w:t>
       </w:r>
-    </w:p>
-    <w:p>
-      <w:pPr>
-        <w:rPr>
-          <w:lang w:val="en-US"/>
-        </w:rPr>
-      </w:pPr>
-    </w:p>
-    <w:p>
-      <w:pPr>
-        <w:rPr>
-          <w:lang w:val="en-US"/>
-        </w:rPr>
-      </w:pPr>
-      <w:r>
-        <w:rPr>
+      <w:r>
+        <w:rPr>
+          <w:i/>
+          <w:iCs/>
+          <w:lang w:val="en-US"/>
+        </w:rPr>
+        <w:t xml:space="preserve"> -</w:t>
+      </w:r>
+    </w:p>
+    <w:p>
+      <w:pPr>
+        <w:rPr>
+          <w:i/>
+          <w:iCs/>
+          <w:lang w:val="en-US"/>
+        </w:rPr>
+      </w:pPr>
+    </w:p>
+    <w:p>
+      <w:pPr>
+        <w:rPr>
+          <w:i/>
+          <w:iCs/>
+          <w:lang w:val="en-US"/>
+        </w:rPr>
+      </w:pPr>
+      <w:r>
+        <w:rPr>
+          <w:i/>
+          <w:iCs/>
+          <w:lang w:val="en-US"/>
+        </w:rPr>
+        <w:t xml:space="preserve">Image Pipeline - </w:t>
+      </w:r>
+    </w:p>
+    <w:p>
+      <w:pPr>
+        <w:rPr>
+          <w:i/>
+          <w:iCs/>
+          <w:lang w:val="en-US"/>
+        </w:rPr>
+      </w:pPr>
+      <w:r>
+        <w:rPr>
+          <w:i/>
+          <w:iCs/>
+          <w:lang w:val="en-US"/>
+        </w:rPr>
+        <w:t xml:space="preserve">Observations – </w:t>
+      </w:r>
+    </w:p>
+    <w:p>
+      <w:pPr>
+        <w:rPr>
+          <w:b/>
+          <w:bCs/>
+          <w:lang w:val="en-US"/>
+        </w:rPr>
+      </w:pPr>
+      <w:r>
+        <w:rPr>
+          <w:b/>
+          <w:bCs/>
           <w:lang w:val="en-US"/>
         </w:rPr>
         <w:t xml:space="preserve">Conclusion – </w:t>
@@ -289,63 +885,147 @@
     <w:p>
       <w:pPr>
         <w:rPr>
-          <w:lang w:val="en-US"/>
-        </w:rPr>
-      </w:pPr>
-      <w:r>
-        <w:rPr>
-          <w:lang w:val="en-US"/>
-        </w:rPr>
-        <w:t xml:space="preserve">Architectural Planning Aid </w:t>
-      </w:r>
-    </w:p>
-    <w:p>
-      <w:pPr>
-        <w:rPr>
-          <w:lang w:val="en-US"/>
-        </w:rPr>
-      </w:pPr>
-      <w:r>
-        <w:rPr>
+          <w:i/>
+          <w:iCs/>
+          <w:lang w:val="en-US"/>
+        </w:rPr>
+      </w:pPr>
+      <w:r>
+        <w:rPr>
+          <w:i/>
+          <w:iCs/>
+          <w:lang w:val="en-US"/>
+        </w:rPr>
+        <w:t>Architectural Planning</w:t>
+      </w:r>
+      <w:r>
+        <w:rPr>
+          <w:i/>
+          <w:iCs/>
+          <w:lang w:val="en-US"/>
+        </w:rPr>
+        <w:t xml:space="preserve"> </w:t>
+      </w:r>
+      <w:r>
+        <w:rPr>
+          <w:i/>
+          <w:iCs/>
+          <w:lang w:val="en-US"/>
+        </w:rPr>
+        <w:t>Utilization</w:t>
+      </w:r>
+      <w:r>
+        <w:rPr>
+          <w:i/>
+          <w:iCs/>
+          <w:lang w:val="en-US"/>
+        </w:rPr>
+        <w:t xml:space="preserve"> </w:t>
+      </w:r>
+      <w:r>
+        <w:rPr>
+          <w:i/>
+          <w:iCs/>
+          <w:lang w:val="en-US"/>
+        </w:rPr>
+        <w:t>–</w:t>
+      </w:r>
+    </w:p>
+    <w:p>
+      <w:pPr>
+        <w:rPr>
+          <w:i/>
+          <w:iCs/>
+          <w:lang w:val="en-US"/>
+        </w:rPr>
+      </w:pPr>
+    </w:p>
+    <w:p>
+      <w:pPr>
+        <w:rPr>
+          <w:i/>
+          <w:iCs/>
+          <w:lang w:val="en-US"/>
+        </w:rPr>
+      </w:pPr>
+      <w:r>
+        <w:rPr>
+          <w:i/>
+          <w:iCs/>
           <w:lang w:val="en-US"/>
         </w:rPr>
         <w:t xml:space="preserve">Future Research </w:t>
       </w:r>
-    </w:p>
-    <w:p>
-      <w:pPr>
-        <w:rPr>
-          <w:lang w:val="en-US"/>
-        </w:rPr>
-      </w:pPr>
-      <w:r>
-        <w:rPr>
-          <w:lang w:val="en-US"/>
-        </w:rPr>
-        <w:t>Conclusions – w/ regard to rqs</w:t>
-      </w:r>
-    </w:p>
-    <w:p>
-      <w:pPr>
-        <w:rPr>
-          <w:lang w:val="en-US"/>
-        </w:rPr>
-      </w:pPr>
-    </w:p>
-    <w:p>
-      <w:pPr>
-        <w:rPr>
-          <w:lang w:val="en-US"/>
-        </w:rPr>
-      </w:pPr>
-      <w:r>
-        <w:rPr>
+      <w:r>
+        <w:rPr>
+          <w:i/>
+          <w:iCs/>
+          <w:lang w:val="en-US"/>
+        </w:rPr>
+        <w:t>–</w:t>
+      </w:r>
+    </w:p>
+    <w:p>
+      <w:pPr>
+        <w:rPr>
+          <w:i/>
+          <w:iCs/>
+          <w:lang w:val="en-US"/>
+        </w:rPr>
+      </w:pPr>
+    </w:p>
+    <w:p>
+      <w:pPr>
+        <w:rPr>
+          <w:i/>
+          <w:iCs/>
+          <w:lang w:val="en-US"/>
+        </w:rPr>
+      </w:pPr>
+      <w:r>
+        <w:rPr>
+          <w:i/>
+          <w:iCs/>
+          <w:lang w:val="en-US"/>
+        </w:rPr>
+        <w:t xml:space="preserve">Conclusions </w:t>
+      </w:r>
+      <w:r>
+        <w:rPr>
+          <w:i/>
+          <w:iCs/>
+          <w:lang w:val="en-US"/>
+        </w:rPr>
+        <w:t>-</w:t>
+      </w:r>
+    </w:p>
+    <w:p>
+      <w:pPr>
+        <w:rPr>
+          <w:lang w:val="en-US"/>
+        </w:rPr>
+      </w:pPr>
+    </w:p>
+    <w:p>
+      <w:pPr>
+        <w:rPr>
+          <w:b/>
+          <w:bCs/>
+          <w:lang w:val="en-US"/>
+        </w:rPr>
+      </w:pPr>
+      <w:r>
+        <w:rPr>
+          <w:b/>
+          <w:bCs/>
           <w:lang w:val="en-US"/>
         </w:rPr>
         <w:t xml:space="preserve">Bibliography – </w:t>
       </w:r>
       <w:r>
         <w:rPr>
+          <w:b/>
+          <w:bCs/>
           <w:lang w:val="en-US"/>
         </w:rPr>
         <w:t xml:space="preserve">  </w:t>

--- a/write_up/Dissertation Draft.docx
+++ b/write_up/Dissertation Draft.docx
@@ -200,64 +200,6 @@
           <w:iCs/>
           <w:lang w:val="en-US"/>
         </w:rPr>
-        <w:t xml:space="preserve">Requirements Synthesis and Research Questions – </w:t>
-      </w:r>
-    </w:p>
-    <w:p>
-      <w:pPr>
-        <w:rPr>
-          <w:sz w:val="20"/>
-          <w:szCs w:val="20"/>
-          <w:lang w:val="en-US"/>
-        </w:rPr>
-      </w:pPr>
-      <w:r>
-        <w:rPr>
-          <w:sz w:val="20"/>
-          <w:szCs w:val="20"/>
-          <w:lang w:val="en-US"/>
-        </w:rPr>
-        <w:t>RQs</w:t>
-      </w:r>
-    </w:p>
-    <w:p>
-      <w:pPr>
-        <w:rPr>
-          <w:sz w:val="20"/>
-          <w:szCs w:val="20"/>
-          <w:lang w:val="en-US"/>
-        </w:rPr>
-      </w:pPr>
-      <w:r>
-        <w:rPr>
-          <w:sz w:val="20"/>
-          <w:szCs w:val="20"/>
-          <w:lang w:val="en-US"/>
-        </w:rPr>
-        <w:t xml:space="preserve">Requirements </w:t>
-      </w:r>
-    </w:p>
-    <w:p>
-      <w:pPr>
-        <w:rPr>
-          <w:lang w:val="en-US"/>
-        </w:rPr>
-      </w:pPr>
-    </w:p>
-    <w:p>
-      <w:pPr>
-        <w:rPr>
-          <w:i/>
-          <w:iCs/>
-          <w:lang w:val="en-US"/>
-        </w:rPr>
-      </w:pPr>
-      <w:r>
-        <w:rPr>
-          <w:i/>
-          <w:iCs/>
-          <w:lang w:val="en-US"/>
-        </w:rPr>
         <w:t xml:space="preserve">Datasets – </w:t>
       </w:r>
     </w:p>
@@ -539,59 +481,59 @@
           <w:szCs w:val="20"/>
           <w:lang w:val="en-US"/>
         </w:rPr>
+        <w:t xml:space="preserve">Image Preprocessing – </w:t>
+      </w:r>
+    </w:p>
+    <w:p>
+      <w:pPr>
+        <w:rPr>
+          <w:sz w:val="20"/>
+          <w:szCs w:val="20"/>
+          <w:lang w:val="en-US"/>
+        </w:rPr>
+      </w:pPr>
+      <w:r>
+        <w:rPr>
+          <w:sz w:val="20"/>
+          <w:szCs w:val="20"/>
+          <w:lang w:val="en-US"/>
+        </w:rPr>
+        <w:t xml:space="preserve">Hardware Constraints - </w:t>
+      </w:r>
+    </w:p>
+    <w:p>
+      <w:pPr>
+        <w:rPr>
+          <w:i/>
+          <w:iCs/>
+          <w:lang w:val="en-US"/>
+        </w:rPr>
+      </w:pPr>
+    </w:p>
+    <w:p>
+      <w:pPr>
+        <w:rPr>
+          <w:i/>
+          <w:iCs/>
+          <w:lang w:val="en-US"/>
+        </w:rPr>
+      </w:pPr>
+    </w:p>
+    <w:p>
+      <w:pPr>
+        <w:rPr>
+          <w:i/>
+          <w:iCs/>
+          <w:lang w:val="en-US"/>
+        </w:rPr>
+      </w:pPr>
+      <w:r>
+        <w:rPr>
+          <w:i/>
+          <w:iCs/>
+          <w:lang w:val="en-US"/>
+        </w:rPr>
         <w:lastRenderedPageBreak/>
-        <w:t xml:space="preserve">Image Preprocessing – </w:t>
-      </w:r>
-    </w:p>
-    <w:p>
-      <w:pPr>
-        <w:rPr>
-          <w:sz w:val="20"/>
-          <w:szCs w:val="20"/>
-          <w:lang w:val="en-US"/>
-        </w:rPr>
-      </w:pPr>
-      <w:r>
-        <w:rPr>
-          <w:sz w:val="20"/>
-          <w:szCs w:val="20"/>
-          <w:lang w:val="en-US"/>
-        </w:rPr>
-        <w:t xml:space="preserve">Hardware Constraints - </w:t>
-      </w:r>
-    </w:p>
-    <w:p>
-      <w:pPr>
-        <w:rPr>
-          <w:i/>
-          <w:iCs/>
-          <w:lang w:val="en-US"/>
-        </w:rPr>
-      </w:pPr>
-    </w:p>
-    <w:p>
-      <w:pPr>
-        <w:rPr>
-          <w:i/>
-          <w:iCs/>
-          <w:lang w:val="en-US"/>
-        </w:rPr>
-      </w:pPr>
-    </w:p>
-    <w:p>
-      <w:pPr>
-        <w:rPr>
-          <w:i/>
-          <w:iCs/>
-          <w:lang w:val="en-US"/>
-        </w:rPr>
-      </w:pPr>
-      <w:r>
-        <w:rPr>
-          <w:i/>
-          <w:iCs/>
-          <w:lang w:val="en-US"/>
-        </w:rPr>
         <w:t>Testing Scheme</w:t>
       </w:r>
       <w:r>
